--- a/Relatorio_BD.docx
+++ b/Relatorio_BD.docx
@@ -725,13 +725,15 @@
         </w:tc>
       </w:tr>
     </w:tbl>
-    <w:bookmarkStart w:id="9" w:name="_Toc514540203" w:displacedByCustomXml="next"/>
+    <w:bookmarkStart w:id="9" w:name="_Toc514536899" w:displacedByCustomXml="next"/>
     <w:bookmarkStart w:id="10" w:name="_Toc514539805" w:displacedByCustomXml="next"/>
-    <w:bookmarkStart w:id="11" w:name="_Toc514536899" w:displacedByCustomXml="next"/>
+    <w:bookmarkStart w:id="11" w:name="_Toc514540203" w:displacedByCustomXml="next"/>
     <w:sdt>
       <w:sdtPr>
         <w:rPr>
           <w:rFonts w:cs="Times New Roman"/>
+          <w:b w:val="0"/>
+          <w:bCs w:val="0"/>
           <w:color w:val="auto"/>
           <w:kern w:val="0"/>
           <w:sz w:val="24"/>
@@ -743,16 +745,11 @@
           <w:docPartUnique/>
         </w:docPartObj>
       </w:sdtPr>
-      <w:sdtEndPr>
-        <w:rPr>
-          <w:b w:val="0"/>
-          <w:bCs w:val="0"/>
-        </w:rPr>
-      </w:sdtEndPr>
+      <w:sdtEndPr/>
       <w:sdtContent>
         <w:p>
           <w:pPr>
-            <w:pStyle w:val="Cabealho1"/>
+            <w:pStyle w:val="Ttulo1"/>
             <w:shd w:val="clear" w:color="auto" w:fill="auto"/>
           </w:pPr>
           <w:r>
@@ -1997,7 +1994,7 @@
     </w:p>
     <w:p>
       <w:pPr>
-        <w:pStyle w:val="Cabealho1"/>
+        <w:pStyle w:val="Ttulo1"/>
         <w:shd w:val="clear" w:color="auto" w:fill="auto"/>
         <w:rPr>
           <w:sz w:val="44"/>
@@ -3064,7 +3061,7 @@
     </w:p>
     <w:p>
       <w:pPr>
-        <w:pStyle w:val="Cabealho1"/>
+        <w:pStyle w:val="Ttulo1"/>
         <w:shd w:val="clear" w:color="auto" w:fill="auto"/>
         <w:rPr>
           <w:sz w:val="44"/>
@@ -9020,7 +9017,70 @@
           <w:szCs w:val="20"/>
         </w:rPr>
         <w:tab/>
-        <w:t>user_name VARCHAR2(15) NOT NULL,</w:t>
+      </w:r>
+      <w:proofErr w:type="spellStart"/>
+      <w:r>
+        <w:rPr>
+          <w:rFonts w:ascii="Arial Narrow" w:hAnsi="Arial Narrow" w:cstheme="minorHAnsi"/>
+          <w:sz w:val="20"/>
+          <w:szCs w:val="20"/>
+        </w:rPr>
+        <w:t>user_name</w:t>
+      </w:r>
+      <w:proofErr w:type="spellEnd"/>
+      <w:r>
+        <w:rPr>
+          <w:rFonts w:ascii="Arial Narrow" w:hAnsi="Arial Narrow" w:cstheme="minorHAnsi"/>
+          <w:sz w:val="20"/>
+          <w:szCs w:val="20"/>
+        </w:rPr>
+        <w:t xml:space="preserve"> VARCHAR2(15) NOT NULL,</w:t>
+      </w:r>
+    </w:p>
+    <w:p>
+      <w:pPr>
+        <w:ind w:firstLine="720"/>
+        <w:rPr>
+          <w:rFonts w:ascii="Arial Narrow" w:hAnsi="Arial Narrow" w:cstheme="minorHAnsi"/>
+          <w:sz w:val="20"/>
+          <w:szCs w:val="20"/>
+        </w:rPr>
+      </w:pPr>
+      <w:proofErr w:type="spellStart"/>
+      <w:r>
+        <w:rPr>
+          <w:rFonts w:ascii="Arial Narrow" w:hAnsi="Arial Narrow" w:cstheme="minorHAnsi"/>
+          <w:sz w:val="20"/>
+          <w:szCs w:val="20"/>
+        </w:rPr>
+        <w:t>text</w:t>
+      </w:r>
+      <w:proofErr w:type="spellEnd"/>
+      <w:r>
+        <w:rPr>
+          <w:rFonts w:ascii="Arial Narrow" w:hAnsi="Arial Narrow" w:cstheme="minorHAnsi"/>
+          <w:sz w:val="20"/>
+          <w:szCs w:val="20"/>
+        </w:rPr>
+        <w:t xml:space="preserve"> </w:t>
+      </w:r>
+      <w:proofErr w:type="gramStart"/>
+      <w:r>
+        <w:rPr>
+          <w:rFonts w:ascii="Arial Narrow" w:hAnsi="Arial Narrow" w:cstheme="minorHAnsi"/>
+          <w:sz w:val="20"/>
+          <w:szCs w:val="20"/>
+        </w:rPr>
+        <w:t>VARCHAR(</w:t>
+      </w:r>
+      <w:proofErr w:type="gramEnd"/>
+      <w:r>
+        <w:rPr>
+          <w:rFonts w:ascii="Arial Narrow" w:hAnsi="Arial Narrow" w:cstheme="minorHAnsi"/>
+          <w:sz w:val="20"/>
+          <w:szCs w:val="20"/>
+        </w:rPr>
+        <w:t>250),</w:t>
       </w:r>
     </w:p>
     <w:p>
@@ -9056,7 +9116,25 @@
           <w:szCs w:val="20"/>
         </w:rPr>
         <w:tab/>
-        <w:t>FOREIGN KEY (user_name) REFERENCES premium(user_name)</w:t>
+        <w:t>FOREIGN KEY (user_</w:t>
+      </w:r>
+      <w:bookmarkStart w:id="22" w:name="_GoBack"/>
+      <w:r>
+        <w:rPr>
+          <w:rFonts w:ascii="Arial Narrow" w:hAnsi="Arial Narrow" w:cstheme="minorHAnsi"/>
+          <w:sz w:val="20"/>
+          <w:szCs w:val="20"/>
+        </w:rPr>
+        <w:t>name</w:t>
+      </w:r>
+      <w:bookmarkEnd w:id="22"/>
+      <w:r>
+        <w:rPr>
+          <w:rFonts w:ascii="Arial Narrow" w:hAnsi="Arial Narrow" w:cstheme="minorHAnsi"/>
+          <w:sz w:val="20"/>
+          <w:szCs w:val="20"/>
+        </w:rPr>
+        <w:t>) REFERENCES premium(user_name)</w:t>
       </w:r>
     </w:p>
     <w:p>
@@ -9345,7 +9423,6 @@
           <w:sz w:val="20"/>
           <w:szCs w:val="20"/>
         </w:rPr>
-        <w:lastRenderedPageBreak/>
         <w:t xml:space="preserve">CREATE TABLE </w:t>
       </w:r>
       <w:proofErr w:type="gramStart"/>
@@ -9890,7 +9967,7 @@
           <w:szCs w:val="36"/>
         </w:rPr>
       </w:pPr>
-      <w:bookmarkStart w:id="22" w:name="_Toc514540213"/>
+      <w:bookmarkStart w:id="23" w:name="_Toc514540213"/>
       <w:r>
         <w:rPr>
           <w:sz w:val="36"/>
@@ -9898,7 +9975,7 @@
         </w:rPr>
         <w:t>Criação de Sequências</w:t>
       </w:r>
-      <w:bookmarkEnd w:id="22"/>
+      <w:bookmarkEnd w:id="23"/>
       <w:r>
         <w:rPr>
           <w:sz w:val="36"/>
@@ -10439,16 +10516,15 @@
           <w:szCs w:val="36"/>
         </w:rPr>
       </w:pPr>
-      <w:bookmarkStart w:id="23" w:name="_Toc514540214"/>
+      <w:bookmarkStart w:id="24" w:name="_Toc514540214"/>
       <w:r>
         <w:rPr>
           <w:sz w:val="36"/>
           <w:szCs w:val="36"/>
         </w:rPr>
-        <w:lastRenderedPageBreak/>
         <w:t>Criação de Triggers</w:t>
       </w:r>
-      <w:bookmarkEnd w:id="23"/>
+      <w:bookmarkEnd w:id="24"/>
       <w:r>
         <w:rPr>
           <w:sz w:val="36"/>
@@ -13596,7 +13672,7 @@
           <w:szCs w:val="40"/>
         </w:rPr>
       </w:pPr>
-      <w:bookmarkStart w:id="24" w:name="_Toc514540215"/>
+      <w:bookmarkStart w:id="25" w:name="_Toc514540215"/>
       <w:r>
         <w:rPr>
           <w:sz w:val="40"/>
@@ -13619,13 +13695,10 @@
         </w:rPr>
         <w:t>pções tomadas na implementação da Base de Dados</w:t>
       </w:r>
-      <w:bookmarkEnd w:id="24"/>
+      <w:bookmarkEnd w:id="25"/>
     </w:p>
     <w:p/>
-    <w:p>
-      <w:bookmarkStart w:id="25" w:name="_GoBack"/>
-      <w:bookmarkEnd w:id="25"/>
-    </w:p>
+    <w:p/>
     <w:p/>
     <w:p/>
     <w:p/>
@@ -13707,7 +13780,7 @@
     <w:p/>
     <w:p>
       <w:pPr>
-        <w:pStyle w:val="Cabealho1"/>
+        <w:pStyle w:val="Ttulo1"/>
         <w:shd w:val="clear" w:color="auto" w:fill="auto"/>
         <w:rPr>
           <w:sz w:val="44"/>
@@ -13757,7 +13830,7 @@
     <w:p/>
     <w:p>
       <w:pPr>
-        <w:pStyle w:val="Cabealho1"/>
+        <w:pStyle w:val="Ttulo1"/>
         <w:shd w:val="clear" w:color="auto" w:fill="auto"/>
       </w:pPr>
       <w:r>
@@ -13821,6 +13894,7 @@
         <w:docPartUnique/>
       </w:docPartObj>
     </w:sdtPr>
+    <w:sdtEndPr/>
     <w:sdtContent>
       <w:p>
         <w:pPr>
@@ -14839,7 +14913,7 @@
     <w:lvl w:ilvl="0">
       <w:start w:val="1"/>
       <w:numFmt w:val="decimal"/>
-      <w:pStyle w:val="Cabealho1"/>
+      <w:pStyle w:val="Ttulo1"/>
       <w:lvlText w:val="%1"/>
       <w:lvlJc w:val="left"/>
       <w:pPr>
@@ -15623,7 +15697,7 @@
       <w:lang w:eastAsia="zh-CN"/>
     </w:rPr>
   </w:style>
-  <w:style w:type="paragraph" w:styleId="Cabealho1">
+  <w:style w:type="paragraph" w:styleId="Ttulo1">
     <w:name w:val="heading 1"/>
     <w:basedOn w:val="Normal"/>
     <w:next w:val="Normal"/>
@@ -15849,6 +15923,7 @@
   <w:style w:type="character" w:default="1" w:styleId="Tipodeletrapredefinidodopargrafo">
     <w:name w:val="Default Paragraph Font"/>
     <w:uiPriority w:val="1"/>
+    <w:semiHidden/>
     <w:unhideWhenUsed/>
   </w:style>
   <w:style w:type="table" w:default="1" w:styleId="Tabelanormal">
@@ -16176,7 +16251,7 @@
   </w:style>
   <w:style w:type="paragraph" w:styleId="Cabealhodondice">
     <w:name w:val="TOC Heading"/>
-    <w:basedOn w:val="Cabealho1"/>
+    <w:basedOn w:val="Ttulo1"/>
     <w:next w:val="Normal"/>
     <w:uiPriority w:val="39"/>
     <w:unhideWhenUsed/>
@@ -16540,7 +16615,7 @@
 </file>
 
 <file path=customXml/itemProps1.xml><?xml version="1.0" encoding="utf-8"?>
-<ds:datastoreItem xmlns:ds="http://schemas.openxmlformats.org/officeDocument/2006/customXml" ds:itemID="{2B0A519A-32EC-499D-8C74-1ACA57FFB6D1}">
+<ds:datastoreItem xmlns:ds="http://schemas.openxmlformats.org/officeDocument/2006/customXml" ds:itemID="{570B565D-587F-4336-A7CB-FDB59E3EC632}">
   <ds:schemaRefs>
     <ds:schemaRef ds:uri="http://schemas.openxmlformats.org/officeDocument/2006/bibliography"/>
   </ds:schemaRefs>
